--- a/Pertemuan 2/Analgo2-Baby.docx
+++ b/Pertemuan 2/Analgo2-Baby.docx
@@ -5738,7 +5738,7 @@
           <v:shape id="_x0000_i1031" type="#_x0000_t75" style="width:184.5pt;height:42pt" o:ole="" fillcolor="window">
             <v:imagedata r:id="rId8" o:title=""/>
           </v:shape>
-          <o:OLEObject Type="Embed" ProgID="Equation.3" ShapeID="_x0000_i1031" DrawAspect="Content" ObjectID="_1613927811" r:id="rId9"/>
+          <o:OLEObject Type="Embed" ProgID="Equation.3" ShapeID="_x0000_i1031" DrawAspect="Content" ObjectID="_1613931454" r:id="rId9"/>
         </w:object>
       </w:r>
     </w:p>
@@ -6203,7 +6203,7 @@
           <v:shape id="_x0000_i1025" type="#_x0000_t75" style="width:192pt;height:33.75pt" o:ole="" fillcolor="window">
             <v:imagedata r:id="rId10" o:title=""/>
           </v:shape>
-          <o:OLEObject Type="Embed" ProgID="Equation.3" ShapeID="_x0000_i1025" DrawAspect="Content" ObjectID="_1613927812" r:id="rId11"/>
+          <o:OLEObject Type="Embed" ProgID="Equation.3" ShapeID="_x0000_i1025" DrawAspect="Content" ObjectID="_1613931455" r:id="rId11"/>
         </w:object>
       </w:r>
     </w:p>
@@ -6238,7 +6238,7 @@
           <v:shape id="_x0000_i1026" type="#_x0000_t75" style="width:30pt;height:30.75pt" o:ole="" fillcolor="window">
             <v:imagedata r:id="rId12" o:title=""/>
           </v:shape>
-          <o:OLEObject Type="Embed" ProgID="Equation.3" ShapeID="_x0000_i1026" DrawAspect="Content" ObjectID="_1613927813" r:id="rId13"/>
+          <o:OLEObject Type="Embed" ProgID="Equation.3" ShapeID="_x0000_i1026" DrawAspect="Content" ObjectID="_1613931456" r:id="rId13"/>
         </w:object>
       </w:r>
       <w:r>
@@ -6261,7 +6261,7 @@
           <v:shape id="_x0000_i1027" type="#_x0000_t75" style="width:105pt;height:33pt" o:ole="" fillcolor="window">
             <v:imagedata r:id="rId14" o:title=""/>
           </v:shape>
-          <o:OLEObject Type="Embed" ProgID="Equation.3" ShapeID="_x0000_i1027" DrawAspect="Content" ObjectID="_1613927814" r:id="rId15"/>
+          <o:OLEObject Type="Embed" ProgID="Equation.3" ShapeID="_x0000_i1027" DrawAspect="Content" ObjectID="_1613931457" r:id="rId15"/>
         </w:object>
       </w:r>
     </w:p>
@@ -9413,7 +9413,16 @@
           <w:szCs w:val="24"/>
           <w:lang w:val="en-US"/>
         </w:rPr>
-        <w:t xml:space="preserve">: </w:t>
+        <w:t xml:space="preserve"> </w:t>
+      </w:r>
+      <w:r>
+        <w:rPr>
+          <w:rFonts w:ascii="Times New Roman" w:eastAsia="Times New Roman" w:hAnsi="Times New Roman" w:cs="Times New Roman"/>
+          <w:sz w:val="24"/>
+          <w:szCs w:val="24"/>
+          <w:lang w:val="en-US"/>
+        </w:rPr>
+        <w:t xml:space="preserve"> </w:t>
       </w:r>
     </w:p>
     <w:p>
@@ -9517,24 +9526,377 @@
     </w:p>
     <w:p>
       <w:pPr>
-        <w:spacing w:line="240" w:lineRule="auto"/>
-        <w:rPr>
-          <w:rFonts w:ascii="Consolas" w:eastAsia="Consolas" w:hAnsi="Consolas" w:cs="Consolas"/>
-          <w:sz w:val="20"/>
-          <w:szCs w:val="20"/>
-        </w:rPr>
-      </w:pPr>
-    </w:p>
-    <w:p>
-      <w:pPr>
         <w:spacing w:line="360" w:lineRule="auto"/>
-        <w:rPr>
-          <w:rFonts w:ascii="Times New Roman" w:eastAsia="Times New Roman" w:hAnsi="Times New Roman" w:cs="Times New Roman"/>
-          <w:i/>
-          <w:sz w:val="24"/>
-          <w:szCs w:val="24"/>
-        </w:rPr>
-      </w:pPr>
+        <w:ind w:firstLine="720"/>
+        <w:rPr>
+          <w:rFonts w:ascii="Times New Roman" w:eastAsia="Consolas" w:hAnsi="Times New Roman" w:cs="Times New Roman"/>
+          <w:sz w:val="24"/>
+          <w:szCs w:val="24"/>
+          <w:lang w:val="en-US"/>
+        </w:rPr>
+      </w:pPr>
+      <w:r>
+        <w:rPr>
+          <w:rFonts w:ascii="Times New Roman" w:eastAsia="Consolas" w:hAnsi="Times New Roman" w:cs="Times New Roman"/>
+          <w:sz w:val="24"/>
+          <w:szCs w:val="24"/>
+          <w:lang w:val="en-US"/>
+        </w:rPr>
+        <w:t>Contoh k</w:t>
+      </w:r>
+      <w:r>
+        <w:rPr>
+          <w:rFonts w:ascii="Times New Roman" w:eastAsia="Consolas" w:hAnsi="Times New Roman" w:cs="Times New Roman"/>
+          <w:sz w:val="24"/>
+          <w:szCs w:val="24"/>
+        </w:rPr>
+        <w:t xml:space="preserve">etika jumlah elemen dalam array 8: </w:t>
+      </w:r>
+    </w:p>
+    <w:p>
+      <w:pPr>
+        <w:spacing w:line="360" w:lineRule="auto"/>
+        <w:ind w:firstLine="720"/>
+        <w:rPr>
+          <w:rFonts w:ascii="Times New Roman" w:eastAsia="Consolas" w:hAnsi="Times New Roman" w:cs="Times New Roman"/>
+          <w:sz w:val="24"/>
+          <w:szCs w:val="24"/>
+          <w:lang w:val="en-US"/>
+        </w:rPr>
+      </w:pPr>
+      <w:r>
+        <w:rPr>
+          <w:rFonts w:ascii="Times New Roman" w:eastAsia="Consolas" w:hAnsi="Times New Roman" w:cs="Times New Roman"/>
+          <w:sz w:val="24"/>
+          <w:szCs w:val="24"/>
+        </w:rPr>
+        <w:lastRenderedPageBreak/>
+        <w:t>Ketika n=8, Binary Search dijalankan dengan mereduksi ukuran menjadi 4</w:t>
+      </w:r>
+    </w:p>
+    <w:p>
+      <w:pPr>
+        <w:spacing w:line="360" w:lineRule="auto"/>
+        <w:ind w:firstLine="720"/>
+        <w:rPr>
+          <w:rFonts w:ascii="Times New Roman" w:eastAsia="Consolas" w:hAnsi="Times New Roman" w:cs="Times New Roman"/>
+          <w:sz w:val="24"/>
+          <w:szCs w:val="24"/>
+          <w:lang w:val="en-US"/>
+        </w:rPr>
+      </w:pPr>
+      <w:r>
+        <w:rPr>
+          <w:rFonts w:ascii="Times New Roman" w:eastAsia="Consolas" w:hAnsi="Times New Roman" w:cs="Times New Roman"/>
+          <w:sz w:val="24"/>
+          <w:szCs w:val="24"/>
+        </w:rPr>
+        <w:t>Ketika n=4, Binary Search dijalankan dengan mereduksi ukuran menjadi 2</w:t>
+      </w:r>
+    </w:p>
+    <w:p>
+      <w:pPr>
+        <w:spacing w:line="360" w:lineRule="auto"/>
+        <w:ind w:firstLine="720"/>
+        <w:rPr>
+          <w:rFonts w:ascii="Times New Roman" w:eastAsia="Consolas" w:hAnsi="Times New Roman" w:cs="Times New Roman"/>
+          <w:sz w:val="24"/>
+          <w:szCs w:val="24"/>
+          <w:lang w:val="en-US"/>
+        </w:rPr>
+      </w:pPr>
+      <w:r>
+        <w:rPr>
+          <w:rFonts w:ascii="Times New Roman" w:eastAsia="Consolas" w:hAnsi="Times New Roman" w:cs="Times New Roman"/>
+          <w:sz w:val="24"/>
+          <w:szCs w:val="24"/>
+        </w:rPr>
+        <w:t xml:space="preserve">Ketika n=2, Binary Search dijalankan dengan mereduksi ukuran menjadi 1 </w:t>
+      </w:r>
+    </w:p>
+    <w:p>
+      <w:pPr>
+        <w:spacing w:line="360" w:lineRule="auto"/>
+        <w:ind w:firstLine="720"/>
+        <w:rPr>
+          <w:rFonts w:ascii="Times New Roman" w:eastAsia="Consolas" w:hAnsi="Times New Roman" w:cs="Times New Roman"/>
+          <w:sz w:val="24"/>
+          <w:szCs w:val="24"/>
+          <w:lang w:val="en-US"/>
+        </w:rPr>
+      </w:pPr>
+      <w:r>
+        <w:rPr>
+          <w:rFonts w:ascii="Times New Roman" w:eastAsia="Consolas" w:hAnsi="Times New Roman" w:cs="Times New Roman"/>
+          <w:sz w:val="24"/>
+          <w:szCs w:val="24"/>
+        </w:rPr>
+        <w:t xml:space="preserve">Dapat </w:t>
+      </w:r>
+      <w:r>
+        <w:rPr>
+          <w:rFonts w:ascii="Times New Roman" w:eastAsia="Consolas" w:hAnsi="Times New Roman" w:cs="Times New Roman"/>
+          <w:sz w:val="24"/>
+          <w:szCs w:val="24"/>
+          <w:lang w:val="en-US"/>
+        </w:rPr>
+        <w:t>d</w:t>
+      </w:r>
+      <w:r>
+        <w:rPr>
+          <w:rFonts w:ascii="Times New Roman" w:eastAsia="Consolas" w:hAnsi="Times New Roman" w:cs="Times New Roman"/>
+          <w:sz w:val="24"/>
+          <w:szCs w:val="24"/>
+        </w:rPr>
+        <w:t xml:space="preserve">ilihat bahwa binary search dipanggil sebanyak tiga kali (3 elemen dalam array yang dieksekusi) untuk n = 8. </w:t>
+      </w:r>
+    </w:p>
+    <w:p>
+      <w:pPr>
+        <w:spacing w:line="360" w:lineRule="auto"/>
+        <w:ind w:firstLine="720"/>
+        <w:rPr>
+          <w:rFonts w:ascii="Times New Roman" w:eastAsia="Consolas" w:hAnsi="Times New Roman" w:cs="Times New Roman"/>
+          <w:sz w:val="24"/>
+          <w:szCs w:val="24"/>
+          <w:lang w:val="en-US"/>
+        </w:rPr>
+      </w:pPr>
+      <w:r>
+        <w:rPr>
+          <w:rFonts w:ascii="Times New Roman" w:eastAsia="Consolas" w:hAnsi="Times New Roman" w:cs="Times New Roman"/>
+          <w:sz w:val="24"/>
+          <w:szCs w:val="24"/>
+        </w:rPr>
+        <w:t>Sehingga didapat 8 = 23 atau secara general kita katakan n = 2k . ketika kita mengeksekusi x pencarian, “while loop” juga dieksekusi sebanyak x kali dan n di reduksi ukurannya menjadi</w:t>
+      </w:r>
+      <w:r>
+        <w:rPr>
+          <w:rFonts w:ascii="Times New Roman" w:eastAsia="Consolas" w:hAnsi="Times New Roman" w:cs="Times New Roman"/>
+          <w:sz w:val="24"/>
+          <w:szCs w:val="24"/>
+          <w:lang w:val="en-US"/>
+        </w:rPr>
+        <w:t xml:space="preserve"> 1.</w:t>
+      </w:r>
+    </w:p>
+    <w:p>
+      <w:pPr>
+        <w:spacing w:line="360" w:lineRule="auto"/>
+        <w:ind w:firstLine="720"/>
+        <w:rPr>
+          <w:rFonts w:ascii="Times New Roman" w:eastAsia="Consolas" w:hAnsi="Times New Roman" w:cs="Times New Roman"/>
+          <w:sz w:val="24"/>
+          <w:szCs w:val="24"/>
+          <w:lang w:val="en-US"/>
+        </w:rPr>
+      </w:pPr>
+      <w:r>
+        <w:rPr>
+          <w:rFonts w:ascii="Times New Roman" w:eastAsia="Consolas" w:hAnsi="Times New Roman" w:cs="Times New Roman"/>
+          <w:sz w:val="24"/>
+          <w:szCs w:val="24"/>
+          <w:lang w:val="en-US"/>
+        </w:rPr>
+        <w:t>Pada contoh penerapan di atas, dapat disimpulkan jumlah maksimum total operasi yang</w:t>
+      </w:r>
+      <w:r>
+        <w:rPr>
+          <w:rFonts w:ascii="Times New Roman" w:eastAsia="Consolas" w:hAnsi="Times New Roman" w:cs="Times New Roman"/>
+          <w:sz w:val="24"/>
+          <w:szCs w:val="24"/>
+          <w:lang w:val="en-US"/>
+        </w:rPr>
+        <w:t xml:space="preserve"> </w:t>
+      </w:r>
+      <w:r>
+        <w:rPr>
+          <w:rFonts w:ascii="Times New Roman" w:eastAsia="Consolas" w:hAnsi="Times New Roman" w:cs="Times New Roman"/>
+          <w:sz w:val="24"/>
+          <w:szCs w:val="24"/>
+          <w:lang w:val="en-US"/>
+        </w:rPr>
+        <w:t xml:space="preserve">dilakukan adalah sebanyak 3. Nilai dari k dapat </w:t>
+      </w:r>
+      <w:proofErr w:type="spellStart"/>
+      <w:r>
+        <w:rPr>
+          <w:rFonts w:ascii="Times New Roman" w:eastAsia="Consolas" w:hAnsi="Times New Roman" w:cs="Times New Roman"/>
+          <w:sz w:val="24"/>
+          <w:szCs w:val="24"/>
+          <w:lang w:val="en-US"/>
+        </w:rPr>
+        <w:t>dinotasikan</w:t>
+      </w:r>
+      <w:proofErr w:type="spellEnd"/>
+      <w:r>
+        <w:rPr>
+          <w:rFonts w:ascii="Times New Roman" w:eastAsia="Consolas" w:hAnsi="Times New Roman" w:cs="Times New Roman"/>
+          <w:sz w:val="24"/>
+          <w:szCs w:val="24"/>
+          <w:lang w:val="en-US"/>
+        </w:rPr>
+        <w:t xml:space="preserve"> menjadi</w:t>
+      </w:r>
+      <w:r>
+        <w:rPr>
+          <w:rFonts w:ascii="Times New Roman" w:eastAsia="Consolas" w:hAnsi="Times New Roman" w:cs="Times New Roman"/>
+          <w:sz w:val="24"/>
+          <w:szCs w:val="24"/>
+          <w:lang w:val="en-US"/>
+        </w:rPr>
+        <w:t xml:space="preserve"> </w:t>
+      </w:r>
+      <w:r>
+        <w:rPr>
+          <w:rFonts w:ascii="Times New Roman" w:eastAsia="Consolas" w:hAnsi="Times New Roman" w:cs="Times New Roman"/>
+          <w:sz w:val="24"/>
+          <w:szCs w:val="24"/>
+          <w:lang w:val="en-US"/>
+        </w:rPr>
+        <w:t>2</w:t>
+      </w:r>
+      <w:r>
+        <w:rPr>
+          <w:rFonts w:ascii="Times New Roman" w:eastAsia="Consolas" w:hAnsi="Times New Roman" w:cs="Times New Roman"/>
+          <w:sz w:val="24"/>
+          <w:szCs w:val="24"/>
+          <w:vertAlign w:val="superscript"/>
+          <w:lang w:val="en-US"/>
+        </w:rPr>
+        <w:t>k</w:t>
+      </w:r>
+      <w:r>
+        <w:rPr>
+          <w:rFonts w:ascii="Times New Roman" w:eastAsia="Consolas" w:hAnsi="Times New Roman" w:cs="Times New Roman"/>
+          <w:sz w:val="24"/>
+          <w:szCs w:val="24"/>
+          <w:vertAlign w:val="superscript"/>
+          <w:lang w:val="en-US"/>
+        </w:rPr>
+        <w:t xml:space="preserve"> </w:t>
+      </w:r>
+      <w:r>
+        <w:rPr>
+          <w:rFonts w:ascii="Times New Roman" w:eastAsia="Consolas" w:hAnsi="Times New Roman" w:cs="Times New Roman"/>
+          <w:sz w:val="24"/>
+          <w:szCs w:val="24"/>
+          <w:lang w:val="en-US"/>
+        </w:rPr>
+        <w:t>= n sehingga k = log</w:t>
+      </w:r>
+      <w:r>
+        <w:rPr>
+          <w:rFonts w:ascii="Times New Roman" w:eastAsia="Consolas" w:hAnsi="Times New Roman" w:cs="Times New Roman"/>
+          <w:sz w:val="24"/>
+          <w:szCs w:val="24"/>
+          <w:vertAlign w:val="subscript"/>
+          <w:lang w:val="en-US"/>
+        </w:rPr>
+        <w:t>2</w:t>
+      </w:r>
+      <w:r>
+        <w:rPr>
+          <w:rFonts w:ascii="Times New Roman" w:eastAsia="Consolas" w:hAnsi="Times New Roman" w:cs="Times New Roman"/>
+          <w:sz w:val="24"/>
+          <w:szCs w:val="24"/>
+          <w:lang w:val="en-US"/>
+        </w:rPr>
+        <w:t xml:space="preserve"> n</w:t>
+      </w:r>
+      <w:r>
+        <w:rPr>
+          <w:rFonts w:ascii="Times New Roman" w:eastAsia="Consolas" w:hAnsi="Times New Roman" w:cs="Times New Roman"/>
+          <w:sz w:val="24"/>
+          <w:szCs w:val="24"/>
+          <w:lang w:val="en-US"/>
+        </w:rPr>
+        <w:t xml:space="preserve">. </w:t>
+      </w:r>
+      <w:r>
+        <w:rPr>
+          <w:rFonts w:ascii="Times New Roman" w:eastAsia="Consolas" w:hAnsi="Times New Roman" w:cs="Times New Roman"/>
+          <w:sz w:val="24"/>
+          <w:szCs w:val="24"/>
+          <w:lang w:val="en-US"/>
+        </w:rPr>
+        <w:t>Jumlah operasi yang dilakukan untuk mencari k adalah sebanyak = 3 log n. pada kasus</w:t>
+      </w:r>
+      <w:r>
+        <w:rPr>
+          <w:rFonts w:ascii="Times New Roman" w:eastAsia="Consolas" w:hAnsi="Times New Roman" w:cs="Times New Roman"/>
+          <w:sz w:val="24"/>
+          <w:szCs w:val="24"/>
+          <w:lang w:val="en-US"/>
+        </w:rPr>
+        <w:t xml:space="preserve"> </w:t>
+      </w:r>
+      <w:r>
+        <w:rPr>
+          <w:rFonts w:ascii="Times New Roman" w:eastAsia="Consolas" w:hAnsi="Times New Roman" w:cs="Times New Roman"/>
+          <w:sz w:val="24"/>
+          <w:szCs w:val="24"/>
+          <w:lang w:val="en-US"/>
+        </w:rPr>
+        <w:t>terburuk, yaitu kasus dimana k tidak terdapat dalam array adalah</w:t>
+      </w:r>
+      <w:r>
+        <w:rPr>
+          <w:rFonts w:ascii="Times New Roman" w:eastAsia="Consolas" w:hAnsi="Times New Roman" w:cs="Times New Roman"/>
+          <w:sz w:val="24"/>
+          <w:szCs w:val="24"/>
+          <w:lang w:val="en-US"/>
+        </w:rPr>
+        <w:t xml:space="preserve"> </w:t>
+      </w:r>
+      <w:proofErr w:type="gramStart"/>
+      <w:r>
+        <w:rPr>
+          <w:rFonts w:ascii="Times New Roman" w:eastAsia="Consolas" w:hAnsi="Times New Roman" w:cs="Times New Roman"/>
+          <w:sz w:val="24"/>
+          <w:szCs w:val="24"/>
+          <w:lang w:val="en-US"/>
+        </w:rPr>
+        <w:t>T(</w:t>
+      </w:r>
+      <w:proofErr w:type="gramEnd"/>
+      <w:r>
+        <w:rPr>
+          <w:rFonts w:ascii="Times New Roman" w:eastAsia="Consolas" w:hAnsi="Times New Roman" w:cs="Times New Roman"/>
+          <w:sz w:val="24"/>
+          <w:szCs w:val="24"/>
+          <w:lang w:val="en-US"/>
+        </w:rPr>
+        <w:t>n) = log</w:t>
+      </w:r>
+      <w:r>
+        <w:rPr>
+          <w:rFonts w:ascii="Times New Roman" w:eastAsia="Consolas" w:hAnsi="Times New Roman" w:cs="Times New Roman"/>
+          <w:sz w:val="24"/>
+          <w:szCs w:val="24"/>
+          <w:vertAlign w:val="subscript"/>
+          <w:lang w:val="en-US"/>
+        </w:rPr>
+        <w:t>2</w:t>
+      </w:r>
+      <w:r>
+        <w:rPr>
+          <w:rFonts w:ascii="Times New Roman" w:eastAsia="Consolas" w:hAnsi="Times New Roman" w:cs="Times New Roman"/>
+          <w:sz w:val="24"/>
+          <w:szCs w:val="24"/>
+          <w:lang w:val="en-US"/>
+        </w:rPr>
+        <w:t xml:space="preserve"> n</w:t>
+      </w:r>
+      <w:r>
+        <w:rPr>
+          <w:rFonts w:ascii="Times New Roman" w:eastAsia="Consolas" w:hAnsi="Times New Roman" w:cs="Times New Roman"/>
+          <w:sz w:val="24"/>
+          <w:szCs w:val="24"/>
+          <w:lang w:val="en-US"/>
+        </w:rPr>
+        <w:cr/>
+      </w:r>
     </w:p>
     <w:p>
       <w:pPr>
@@ -9602,7 +9964,8 @@
     </w:p>
     <w:p>
       <w:pPr>
-        <w:spacing w:line="360" w:lineRule="auto"/>
+        <w:spacing w:line="240" w:lineRule="auto"/>
+        <w:ind w:left="720"/>
         <w:rPr>
           <w:rFonts w:ascii="Consolas" w:eastAsia="Consolas" w:hAnsi="Consolas" w:cs="Consolas"/>
           <w:sz w:val="20"/>
@@ -9620,7 +9983,8 @@
     </w:p>
     <w:p>
       <w:pPr>
-        <w:spacing w:line="360" w:lineRule="auto"/>
+        <w:spacing w:line="240" w:lineRule="auto"/>
+        <w:ind w:left="720"/>
         <w:rPr>
           <w:rFonts w:ascii="Consolas" w:eastAsia="Consolas" w:hAnsi="Consolas" w:cs="Consolas"/>
           <w:sz w:val="20"/>
@@ -9647,8 +10011,8 @@
     </w:p>
     <w:p>
       <w:pPr>
-        <w:spacing w:line="360" w:lineRule="auto"/>
-        <w:ind w:firstLine="720"/>
+        <w:spacing w:line="240" w:lineRule="auto"/>
+        <w:ind w:left="720" w:firstLine="720"/>
         <w:rPr>
           <w:rFonts w:ascii="Consolas" w:eastAsia="Consolas" w:hAnsi="Consolas" w:cs="Consolas"/>
           <w:sz w:val="20"/>
@@ -9666,8 +10030,8 @@
     </w:p>
     <w:p>
       <w:pPr>
-        <w:spacing w:line="360" w:lineRule="auto"/>
-        <w:ind w:firstLine="720"/>
+        <w:spacing w:line="240" w:lineRule="auto"/>
+        <w:ind w:left="720" w:firstLine="720"/>
         <w:rPr>
           <w:rFonts w:ascii="Consolas" w:eastAsia="Consolas" w:hAnsi="Consolas" w:cs="Consolas"/>
           <w:sz w:val="20"/>
@@ -9685,7 +10049,8 @@
     </w:p>
     <w:p>
       <w:pPr>
-        <w:spacing w:line="360" w:lineRule="auto"/>
+        <w:spacing w:line="240" w:lineRule="auto"/>
+        <w:ind w:left="720"/>
         <w:rPr>
           <w:rFonts w:ascii="Consolas" w:eastAsia="Consolas" w:hAnsi="Consolas" w:cs="Consolas"/>
           <w:sz w:val="20"/>
@@ -9703,17 +10068,19 @@
     </w:p>
     <w:p>
       <w:pPr>
-        <w:spacing w:line="360" w:lineRule="auto"/>
-        <w:rPr>
-          <w:rFonts w:ascii="Consolas" w:eastAsia="Consolas" w:hAnsi="Consolas" w:cs="Consolas"/>
-          <w:sz w:val="20"/>
-          <w:szCs w:val="20"/>
-        </w:rPr>
-      </w:pPr>
-    </w:p>
-    <w:p>
-      <w:pPr>
-        <w:spacing w:line="360" w:lineRule="auto"/>
+        <w:spacing w:line="240" w:lineRule="auto"/>
+        <w:ind w:left="720"/>
+        <w:rPr>
+          <w:rFonts w:ascii="Consolas" w:eastAsia="Consolas" w:hAnsi="Consolas" w:cs="Consolas"/>
+          <w:sz w:val="20"/>
+          <w:szCs w:val="20"/>
+        </w:rPr>
+      </w:pPr>
+    </w:p>
+    <w:p>
+      <w:pPr>
+        <w:spacing w:line="240" w:lineRule="auto"/>
+        <w:ind w:left="720"/>
         <w:rPr>
           <w:rFonts w:ascii="Consolas" w:eastAsia="Consolas" w:hAnsi="Consolas" w:cs="Consolas"/>
           <w:sz w:val="20"/>
@@ -9731,8 +10098,8 @@
     </w:p>
     <w:p>
       <w:pPr>
-        <w:spacing w:line="360" w:lineRule="auto"/>
-        <w:ind w:firstLine="720"/>
+        <w:spacing w:line="240" w:lineRule="auto"/>
+        <w:ind w:left="720" w:firstLine="720"/>
         <w:rPr>
           <w:rFonts w:ascii="Consolas" w:eastAsia="Consolas" w:hAnsi="Consolas" w:cs="Consolas"/>
           <w:sz w:val="20"/>
@@ -9750,7 +10117,8 @@
     </w:p>
     <w:p>
       <w:pPr>
-        <w:spacing w:line="360" w:lineRule="auto"/>
+        <w:spacing w:line="240" w:lineRule="auto"/>
+        <w:ind w:left="720"/>
         <w:rPr>
           <w:rFonts w:ascii="Consolas" w:eastAsia="Consolas" w:hAnsi="Consolas" w:cs="Consolas"/>
           <w:sz w:val="20"/>
@@ -9768,8 +10136,8 @@
     </w:p>
     <w:p>
       <w:pPr>
-        <w:spacing w:line="360" w:lineRule="auto"/>
-        <w:ind w:firstLine="720"/>
+        <w:spacing w:line="240" w:lineRule="auto"/>
+        <w:ind w:left="720" w:firstLine="720"/>
         <w:rPr>
           <w:rFonts w:ascii="Consolas" w:eastAsia="Consolas" w:hAnsi="Consolas" w:cs="Consolas"/>
           <w:sz w:val="20"/>
@@ -9787,8 +10155,8 @@
     </w:p>
     <w:p>
       <w:pPr>
-        <w:spacing w:line="360" w:lineRule="auto"/>
-        <w:ind w:firstLine="720"/>
+        <w:spacing w:line="240" w:lineRule="auto"/>
+        <w:ind w:left="720" w:firstLine="720"/>
         <w:rPr>
           <w:rFonts w:ascii="Consolas" w:eastAsia="Consolas" w:hAnsi="Consolas" w:cs="Consolas"/>
           <w:sz w:val="20"/>
@@ -9806,8 +10174,8 @@
     </w:p>
     <w:p>
       <w:pPr>
-        <w:spacing w:line="360" w:lineRule="auto"/>
-        <w:ind w:firstLine="720"/>
+        <w:spacing w:line="240" w:lineRule="auto"/>
+        <w:ind w:left="720" w:firstLine="720"/>
         <w:rPr>
           <w:rFonts w:ascii="Consolas" w:eastAsia="Consolas" w:hAnsi="Consolas" w:cs="Consolas"/>
           <w:sz w:val="20"/>
@@ -9825,8 +10193,8 @@
     </w:p>
     <w:p>
       <w:pPr>
-        <w:spacing w:line="360" w:lineRule="auto"/>
-        <w:ind w:firstLine="720"/>
+        <w:spacing w:line="240" w:lineRule="auto"/>
+        <w:ind w:left="720" w:firstLine="720"/>
         <w:rPr>
           <w:rFonts w:ascii="Consolas" w:eastAsia="Consolas" w:hAnsi="Consolas" w:cs="Consolas"/>
           <w:sz w:val="20"/>
@@ -9844,7 +10212,45 @@
     </w:p>
     <w:p>
       <w:pPr>
-        <w:spacing w:line="360" w:lineRule="auto"/>
+        <w:spacing w:line="240" w:lineRule="auto"/>
+        <w:ind w:left="1440" w:firstLine="720"/>
+        <w:rPr>
+          <w:rFonts w:ascii="Consolas" w:eastAsia="Consolas" w:hAnsi="Consolas" w:cs="Consolas"/>
+          <w:sz w:val="20"/>
+          <w:szCs w:val="20"/>
+        </w:rPr>
+      </w:pPr>
+      <w:r>
+        <w:rPr>
+          <w:rFonts w:ascii="Consolas" w:eastAsia="Consolas" w:hAnsi="Consolas" w:cs="Consolas"/>
+          <w:sz w:val="20"/>
+          <w:szCs w:val="20"/>
+        </w:rPr>
+        <w:t>x[j] &lt;- x[j-1]</w:t>
+      </w:r>
+    </w:p>
+    <w:p>
+      <w:pPr>
+        <w:spacing w:line="240" w:lineRule="auto"/>
+        <w:ind w:left="1440" w:firstLine="720"/>
+        <w:rPr>
+          <w:rFonts w:ascii="Consolas" w:eastAsia="Consolas" w:hAnsi="Consolas" w:cs="Consolas"/>
+          <w:sz w:val="20"/>
+          <w:szCs w:val="20"/>
+        </w:rPr>
+      </w:pPr>
+      <w:r>
+        <w:rPr>
+          <w:rFonts w:ascii="Consolas" w:eastAsia="Consolas" w:hAnsi="Consolas" w:cs="Consolas"/>
+          <w:sz w:val="20"/>
+          <w:szCs w:val="20"/>
+        </w:rPr>
+        <w:t>j&lt;-j-1</w:t>
+      </w:r>
+    </w:p>
+    <w:p>
+      <w:pPr>
+        <w:spacing w:line="240" w:lineRule="auto"/>
         <w:ind w:left="720" w:firstLine="720"/>
         <w:rPr>
           <w:rFonts w:ascii="Consolas" w:eastAsia="Consolas" w:hAnsi="Consolas" w:cs="Consolas"/>
@@ -9858,70 +10264,32 @@
           <w:sz w:val="20"/>
           <w:szCs w:val="20"/>
         </w:rPr>
-        <w:t>x[j] &lt;- x[j-1]</w:t>
-      </w:r>
-    </w:p>
-    <w:p>
-      <w:pPr>
-        <w:spacing w:line="360" w:lineRule="auto"/>
+        <w:t>endwhile</w:t>
+      </w:r>
+    </w:p>
+    <w:p>
+      <w:pPr>
+        <w:spacing w:line="240" w:lineRule="auto"/>
+        <w:ind w:left="1440" w:firstLine="720"/>
+        <w:rPr>
+          <w:rFonts w:ascii="Consolas" w:eastAsia="Consolas" w:hAnsi="Consolas" w:cs="Consolas"/>
+          <w:sz w:val="20"/>
+          <w:szCs w:val="20"/>
+        </w:rPr>
+      </w:pPr>
+      <w:r>
+        <w:rPr>
+          <w:rFonts w:ascii="Consolas" w:eastAsia="Consolas" w:hAnsi="Consolas" w:cs="Consolas"/>
+          <w:sz w:val="20"/>
+          <w:szCs w:val="20"/>
+        </w:rPr>
+        <w:t>x[j] = insert</w:t>
+      </w:r>
+    </w:p>
+    <w:p>
+      <w:pPr>
+        <w:spacing w:line="240" w:lineRule="auto"/>
         <w:ind w:left="720" w:firstLine="720"/>
-        <w:rPr>
-          <w:rFonts w:ascii="Consolas" w:eastAsia="Consolas" w:hAnsi="Consolas" w:cs="Consolas"/>
-          <w:sz w:val="20"/>
-          <w:szCs w:val="20"/>
-        </w:rPr>
-      </w:pPr>
-      <w:r>
-        <w:rPr>
-          <w:rFonts w:ascii="Consolas" w:eastAsia="Consolas" w:hAnsi="Consolas" w:cs="Consolas"/>
-          <w:sz w:val="20"/>
-          <w:szCs w:val="20"/>
-        </w:rPr>
-        <w:t>j&lt;-j-1</w:t>
-      </w:r>
-    </w:p>
-    <w:p>
-      <w:pPr>
-        <w:spacing w:line="360" w:lineRule="auto"/>
-        <w:ind w:firstLine="720"/>
-        <w:rPr>
-          <w:rFonts w:ascii="Consolas" w:eastAsia="Consolas" w:hAnsi="Consolas" w:cs="Consolas"/>
-          <w:sz w:val="20"/>
-          <w:szCs w:val="20"/>
-        </w:rPr>
-      </w:pPr>
-      <w:r>
-        <w:rPr>
-          <w:rFonts w:ascii="Consolas" w:eastAsia="Consolas" w:hAnsi="Consolas" w:cs="Consolas"/>
-          <w:sz w:val="20"/>
-          <w:szCs w:val="20"/>
-        </w:rPr>
-        <w:t>endwhile</w:t>
-      </w:r>
-    </w:p>
-    <w:p>
-      <w:pPr>
-        <w:spacing w:line="360" w:lineRule="auto"/>
-        <w:ind w:left="720" w:firstLine="720"/>
-        <w:rPr>
-          <w:rFonts w:ascii="Consolas" w:eastAsia="Consolas" w:hAnsi="Consolas" w:cs="Consolas"/>
-          <w:sz w:val="20"/>
-          <w:szCs w:val="20"/>
-        </w:rPr>
-      </w:pPr>
-      <w:r>
-        <w:rPr>
-          <w:rFonts w:ascii="Consolas" w:eastAsia="Consolas" w:hAnsi="Consolas" w:cs="Consolas"/>
-          <w:sz w:val="20"/>
-          <w:szCs w:val="20"/>
-        </w:rPr>
-        <w:t>x[j] = insert</w:t>
-      </w:r>
-    </w:p>
-    <w:p>
-      <w:pPr>
-        <w:spacing w:line="360" w:lineRule="auto"/>
-        <w:ind w:firstLine="720"/>
         <w:rPr>
           <w:rFonts w:ascii="Times New Roman" w:eastAsia="Times New Roman" w:hAnsi="Times New Roman" w:cs="Times New Roman"/>
           <w:sz w:val="24"/>
@@ -9970,6 +10338,7 @@
     <w:p>
       <w:pPr>
         <w:spacing w:line="240" w:lineRule="auto"/>
+        <w:ind w:left="720"/>
         <w:rPr>
           <w:rFonts w:ascii="Times New Roman" w:eastAsia="Times New Roman" w:hAnsi="Times New Roman" w:cs="Times New Roman"/>
           <w:sz w:val="24"/>
@@ -9991,6 +10360,7 @@
     <w:p>
       <w:pPr>
         <w:spacing w:line="240" w:lineRule="auto"/>
+        <w:ind w:left="720"/>
         <w:rPr>
           <w:rFonts w:ascii="Times New Roman" w:eastAsia="Times New Roman" w:hAnsi="Times New Roman" w:cs="Times New Roman"/>
           <w:sz w:val="24"/>
@@ -10012,6 +10382,7 @@
     <w:p>
       <w:pPr>
         <w:spacing w:line="240" w:lineRule="auto"/>
+        <w:ind w:left="720"/>
         <w:rPr>
           <w:rFonts w:ascii="Times New Roman" w:eastAsia="Times New Roman" w:hAnsi="Times New Roman" w:cs="Times New Roman"/>
           <w:sz w:val="24"/>
@@ -10055,6 +10426,7 @@
     <w:p>
       <w:pPr>
         <w:spacing w:line="240" w:lineRule="auto"/>
+        <w:ind w:left="720"/>
         <w:rPr>
           <w:rFonts w:ascii="Times New Roman" w:eastAsia="Times New Roman" w:hAnsi="Times New Roman" w:cs="Times New Roman"/>
           <w:sz w:val="24"/>
@@ -10088,6 +10460,7 @@
     <w:p>
       <w:pPr>
         <w:spacing w:line="240" w:lineRule="auto"/>
+        <w:ind w:left="720"/>
         <w:rPr>
           <w:rFonts w:ascii="Times New Roman" w:eastAsia="Times New Roman" w:hAnsi="Times New Roman" w:cs="Times New Roman"/>
           <w:sz w:val="24"/>
@@ -10109,17 +10482,19 @@
     <w:p>
       <w:pPr>
         <w:spacing w:line="240" w:lineRule="auto"/>
-        <w:rPr>
-          <w:rFonts w:ascii="Times New Roman" w:eastAsia="Times New Roman" w:hAnsi="Times New Roman" w:cs="Times New Roman"/>
-          <w:sz w:val="24"/>
-          <w:szCs w:val="24"/>
-          <w:lang w:val="en-US" w:eastAsia="en-US"/>
-        </w:rPr>
-      </w:pPr>
-    </w:p>
-    <w:p>
-      <w:pPr>
-        <w:spacing w:line="240" w:lineRule="auto"/>
+        <w:ind w:left="720"/>
+        <w:rPr>
+          <w:rFonts w:ascii="Times New Roman" w:eastAsia="Times New Roman" w:hAnsi="Times New Roman" w:cs="Times New Roman"/>
+          <w:sz w:val="24"/>
+          <w:szCs w:val="24"/>
+          <w:lang w:val="en-US" w:eastAsia="en-US"/>
+        </w:rPr>
+      </w:pPr>
+    </w:p>
+    <w:p>
+      <w:pPr>
+        <w:spacing w:line="240" w:lineRule="auto"/>
+        <w:ind w:left="720"/>
         <w:rPr>
           <w:rFonts w:ascii="Times New Roman" w:eastAsia="Times New Roman" w:hAnsi="Times New Roman" w:cs="Times New Roman"/>
           <w:sz w:val="24"/>
@@ -10173,6 +10548,7 @@
     <w:p>
       <w:pPr>
         <w:spacing w:line="240" w:lineRule="auto"/>
+        <w:ind w:left="720"/>
         <w:rPr>
           <w:rFonts w:ascii="Times New Roman" w:eastAsia="Times New Roman" w:hAnsi="Times New Roman" w:cs="Times New Roman"/>
           <w:sz w:val="24"/>
@@ -10226,6 +10602,7 @@
     <w:p>
       <w:pPr>
         <w:spacing w:line="240" w:lineRule="auto"/>
+        <w:ind w:left="720"/>
         <w:rPr>
           <w:rFonts w:ascii="Times New Roman" w:eastAsia="Times New Roman" w:hAnsi="Times New Roman" w:cs="Times New Roman"/>
           <w:sz w:val="24"/>
@@ -10281,17 +10658,19 @@
     <w:p>
       <w:pPr>
         <w:spacing w:line="240" w:lineRule="auto"/>
-        <w:rPr>
-          <w:rFonts w:ascii="Times New Roman" w:eastAsia="Times New Roman" w:hAnsi="Times New Roman" w:cs="Times New Roman"/>
-          <w:sz w:val="24"/>
-          <w:szCs w:val="24"/>
-          <w:lang w:val="en-US" w:eastAsia="en-US"/>
-        </w:rPr>
-      </w:pPr>
-    </w:p>
-    <w:p>
-      <w:pPr>
-        <w:spacing w:line="240" w:lineRule="auto"/>
+        <w:ind w:left="720"/>
+        <w:rPr>
+          <w:rFonts w:ascii="Times New Roman" w:eastAsia="Times New Roman" w:hAnsi="Times New Roman" w:cs="Times New Roman"/>
+          <w:sz w:val="24"/>
+          <w:szCs w:val="24"/>
+          <w:lang w:val="en-US" w:eastAsia="en-US"/>
+        </w:rPr>
+      </w:pPr>
+    </w:p>
+    <w:p>
+      <w:pPr>
+        <w:spacing w:line="240" w:lineRule="auto"/>
+        <w:ind w:left="720"/>
         <w:rPr>
           <w:rFonts w:ascii="Times New Roman" w:eastAsia="Times New Roman" w:hAnsi="Times New Roman" w:cs="Times New Roman"/>
           <w:sz w:val="24"/>
@@ -10337,6 +10716,7 @@
     <w:p>
       <w:pPr>
         <w:spacing w:line="240" w:lineRule="auto"/>
+        <w:ind w:left="720"/>
         <w:rPr>
           <w:rFonts w:ascii="Times New Roman" w:eastAsia="Times New Roman" w:hAnsi="Times New Roman" w:cs="Times New Roman"/>
           <w:sz w:val="24"/>
@@ -10358,6 +10738,7 @@
     <w:p>
       <w:pPr>
         <w:spacing w:line="240" w:lineRule="auto"/>
+        <w:ind w:left="720"/>
         <w:rPr>
           <w:rFonts w:ascii="Times New Roman" w:eastAsia="Times New Roman" w:hAnsi="Times New Roman" w:cs="Times New Roman"/>
           <w:sz w:val="24"/>
@@ -10373,6 +10754,7 @@
           <w:szCs w:val="21"/>
           <w:lang w:val="en-US" w:eastAsia="en-US"/>
         </w:rPr>
+        <w:lastRenderedPageBreak/>
         <w:t xml:space="preserve">    </w:t>
       </w:r>
       <w:proofErr w:type="spellStart"/>
@@ -10413,6 +10795,7 @@
     <w:p>
       <w:pPr>
         <w:spacing w:line="240" w:lineRule="auto"/>
+        <w:ind w:left="720"/>
         <w:rPr>
           <w:rFonts w:ascii="Times New Roman" w:eastAsia="Times New Roman" w:hAnsi="Times New Roman" w:cs="Times New Roman"/>
           <w:sz w:val="24"/>
@@ -10522,6 +10905,7 @@
     <w:p>
       <w:pPr>
         <w:spacing w:line="240" w:lineRule="auto"/>
+        <w:ind w:left="720"/>
         <w:rPr>
           <w:rFonts w:ascii="Times New Roman" w:eastAsia="Times New Roman" w:hAnsi="Times New Roman" w:cs="Times New Roman"/>
           <w:sz w:val="24"/>
@@ -10587,6 +10971,7 @@
     <w:p>
       <w:pPr>
         <w:spacing w:line="240" w:lineRule="auto"/>
+        <w:ind w:left="720"/>
         <w:rPr>
           <w:rFonts w:ascii="Times New Roman" w:eastAsia="Times New Roman" w:hAnsi="Times New Roman" w:cs="Times New Roman"/>
           <w:sz w:val="24"/>
@@ -10632,6 +11017,7 @@
     <w:p>
       <w:pPr>
         <w:spacing w:line="240" w:lineRule="auto"/>
+        <w:ind w:left="720"/>
         <w:rPr>
           <w:rFonts w:ascii="Times New Roman" w:eastAsia="Times New Roman" w:hAnsi="Times New Roman" w:cs="Times New Roman"/>
           <w:sz w:val="24"/>
@@ -10697,6 +11083,7 @@
     <w:p>
       <w:pPr>
         <w:spacing w:line="240" w:lineRule="auto"/>
+        <w:ind w:left="720"/>
         <w:rPr>
           <w:rFonts w:ascii="Times New Roman" w:eastAsia="Times New Roman" w:hAnsi="Times New Roman" w:cs="Times New Roman"/>
           <w:sz w:val="24"/>
@@ -10826,6 +11213,7 @@
     <w:p>
       <w:pPr>
         <w:spacing w:line="240" w:lineRule="auto"/>
+        <w:ind w:left="720"/>
         <w:rPr>
           <w:rFonts w:ascii="Times New Roman" w:eastAsia="Times New Roman" w:hAnsi="Times New Roman" w:cs="Times New Roman"/>
           <w:sz w:val="24"/>
@@ -10847,6 +11235,7 @@
     <w:p>
       <w:pPr>
         <w:spacing w:line="240" w:lineRule="auto"/>
+        <w:ind w:left="720"/>
         <w:rPr>
           <w:rFonts w:ascii="Times New Roman" w:eastAsia="Times New Roman" w:hAnsi="Times New Roman" w:cs="Times New Roman"/>
           <w:sz w:val="24"/>
@@ -10936,6 +11325,7 @@
     <w:p>
       <w:pPr>
         <w:spacing w:line="240" w:lineRule="auto"/>
+        <w:ind w:left="720"/>
         <w:rPr>
           <w:rFonts w:ascii="Times New Roman" w:eastAsia="Times New Roman" w:hAnsi="Times New Roman" w:cs="Times New Roman"/>
           <w:sz w:val="24"/>
@@ -10957,6 +11347,7 @@
     <w:p>
       <w:pPr>
         <w:spacing w:line="240" w:lineRule="auto"/>
+        <w:ind w:left="720"/>
         <w:rPr>
           <w:rFonts w:ascii="Times New Roman" w:eastAsia="Times New Roman" w:hAnsi="Times New Roman" w:cs="Times New Roman"/>
           <w:sz w:val="24"/>
@@ -11042,6 +11433,7 @@
     <w:p>
       <w:pPr>
         <w:spacing w:line="240" w:lineRule="auto"/>
+        <w:ind w:left="720"/>
         <w:rPr>
           <w:rFonts w:ascii="Times New Roman" w:eastAsia="Times New Roman" w:hAnsi="Times New Roman" w:cs="Times New Roman"/>
           <w:sz w:val="24"/>
@@ -11171,6 +11563,7 @@
     <w:p>
       <w:pPr>
         <w:spacing w:line="240" w:lineRule="auto"/>
+        <w:ind w:left="720"/>
         <w:rPr>
           <w:rFonts w:ascii="Times New Roman" w:eastAsia="Times New Roman" w:hAnsi="Times New Roman" w:cs="Times New Roman"/>
           <w:sz w:val="24"/>
@@ -11192,6 +11585,7 @@
     <w:p>
       <w:pPr>
         <w:spacing w:line="240" w:lineRule="auto"/>
+        <w:ind w:left="720"/>
         <w:rPr>
           <w:rFonts w:ascii="Times New Roman" w:eastAsia="Times New Roman" w:hAnsi="Times New Roman" w:cs="Times New Roman"/>
           <w:sz w:val="24"/>
@@ -11207,7 +11601,6 @@
           <w:szCs w:val="21"/>
           <w:lang w:val="en-US" w:eastAsia="en-US"/>
         </w:rPr>
-        <w:lastRenderedPageBreak/>
         <w:t xml:space="preserve">        </w:t>
       </w:r>
       <w:proofErr w:type="gramStart"/>
@@ -11270,6 +11663,7 @@
     <w:p>
       <w:pPr>
         <w:spacing w:line="240" w:lineRule="auto"/>
+        <w:ind w:left="720"/>
         <w:rPr>
           <w:rFonts w:ascii="Times New Roman" w:eastAsia="Times New Roman" w:hAnsi="Times New Roman" w:cs="Times New Roman"/>
           <w:sz w:val="24"/>
@@ -11311,6 +11705,7 @@
     <w:p>
       <w:pPr>
         <w:spacing w:line="240" w:lineRule="auto"/>
+        <w:ind w:left="720"/>
         <w:rPr>
           <w:rFonts w:ascii="Times New Roman" w:eastAsia="Times New Roman" w:hAnsi="Times New Roman" w:cs="Times New Roman"/>
           <w:sz w:val="24"/>
@@ -11406,6 +11801,7 @@
     <w:p>
       <w:pPr>
         <w:spacing w:line="240" w:lineRule="auto"/>
+        <w:ind w:left="720"/>
         <w:rPr>
           <w:rFonts w:ascii="Times New Roman" w:eastAsia="Times New Roman" w:hAnsi="Times New Roman" w:cs="Times New Roman"/>
           <w:sz w:val="24"/>
@@ -11427,6 +11823,7 @@
     <w:p>
       <w:pPr>
         <w:spacing w:line="240" w:lineRule="auto"/>
+        <w:ind w:left="720"/>
         <w:rPr>
           <w:rFonts w:ascii="Times New Roman" w:eastAsia="Times New Roman" w:hAnsi="Times New Roman" w:cs="Times New Roman"/>
           <w:sz w:val="24"/>
@@ -11524,6 +11921,7 @@
     <w:p>
       <w:pPr>
         <w:spacing w:line="240" w:lineRule="auto"/>
+        <w:ind w:left="720"/>
         <w:rPr>
           <w:rFonts w:ascii="Times New Roman" w:eastAsia="Times New Roman" w:hAnsi="Times New Roman" w:cs="Times New Roman"/>
           <w:sz w:val="24"/>
@@ -11565,6 +11963,7 @@
     <w:p>
       <w:pPr>
         <w:spacing w:line="240" w:lineRule="auto"/>
+        <w:ind w:left="720"/>
         <w:rPr>
           <w:rFonts w:ascii="Times New Roman" w:eastAsia="Times New Roman" w:hAnsi="Times New Roman" w:cs="Times New Roman"/>
           <w:sz w:val="24"/>
@@ -11586,6 +11985,7 @@
     <w:p>
       <w:pPr>
         <w:spacing w:line="240" w:lineRule="auto"/>
+        <w:ind w:left="720"/>
         <w:rPr>
           <w:rFonts w:ascii="Times New Roman" w:eastAsia="Times New Roman" w:hAnsi="Times New Roman" w:cs="Times New Roman"/>
           <w:sz w:val="24"/>
@@ -11661,6 +12061,7 @@
     <w:p>
       <w:pPr>
         <w:spacing w:line="240" w:lineRule="auto"/>
+        <w:ind w:left="720"/>
         <w:rPr>
           <w:rFonts w:ascii="Times New Roman" w:eastAsia="Times New Roman" w:hAnsi="Times New Roman" w:cs="Times New Roman"/>
           <w:sz w:val="24"/>
@@ -11682,6 +12083,7 @@
     <w:p>
       <w:pPr>
         <w:spacing w:line="240" w:lineRule="auto"/>
+        <w:ind w:left="720"/>
         <w:rPr>
           <w:rFonts w:ascii="Times New Roman" w:eastAsia="Times New Roman" w:hAnsi="Times New Roman" w:cs="Times New Roman"/>
           <w:sz w:val="24"/>
@@ -11767,6 +12169,7 @@
     <w:p>
       <w:pPr>
         <w:spacing w:line="240" w:lineRule="auto"/>
+        <w:ind w:left="720"/>
         <w:rPr>
           <w:rFonts w:ascii="Times New Roman" w:eastAsia="Times New Roman" w:hAnsi="Times New Roman" w:cs="Times New Roman"/>
           <w:sz w:val="24"/>
@@ -11896,6 +12299,7 @@
     <w:p>
       <w:pPr>
         <w:spacing w:line="240" w:lineRule="auto"/>
+        <w:ind w:left="720"/>
         <w:rPr>
           <w:rFonts w:ascii="Times New Roman" w:eastAsia="Times New Roman" w:hAnsi="Times New Roman" w:cs="Times New Roman"/>
           <w:sz w:val="24"/>
@@ -11917,6 +12321,7 @@
     <w:p>
       <w:pPr>
         <w:spacing w:line="240" w:lineRule="auto"/>
+        <w:ind w:left="720"/>
         <w:rPr>
           <w:rFonts w:ascii="Times New Roman" w:eastAsia="Times New Roman" w:hAnsi="Times New Roman" w:cs="Times New Roman"/>
           <w:sz w:val="24"/>
@@ -12026,6 +12431,7 @@
     <w:p>
       <w:pPr>
         <w:spacing w:line="240" w:lineRule="auto"/>
+        <w:ind w:left="720"/>
         <w:rPr>
           <w:rFonts w:ascii="Times New Roman" w:eastAsia="Times New Roman" w:hAnsi="Times New Roman" w:cs="Times New Roman"/>
           <w:sz w:val="24"/>
@@ -12047,6 +12453,7 @@
     <w:p>
       <w:pPr>
         <w:spacing w:line="240" w:lineRule="auto"/>
+        <w:ind w:left="720"/>
         <w:rPr>
           <w:rFonts w:ascii="Times New Roman" w:eastAsia="Times New Roman" w:hAnsi="Times New Roman" w:cs="Times New Roman"/>
           <w:sz w:val="24"/>
@@ -12102,6 +12509,7 @@
     <w:p>
       <w:pPr>
         <w:spacing w:line="240" w:lineRule="auto"/>
+        <w:ind w:left="720"/>
         <w:rPr>
           <w:rFonts w:ascii="Times New Roman" w:eastAsia="Times New Roman" w:hAnsi="Times New Roman" w:cs="Times New Roman"/>
           <w:sz w:val="24"/>
@@ -12225,37 +12633,7 @@
           <w:b/>
           <w:sz w:val="24"/>
           <w:szCs w:val="24"/>
-        </w:rPr>
-      </w:pPr>
-      <w:r>
-        <w:rPr>
-          <w:rFonts w:ascii="Times New Roman" w:eastAsia="Times New Roman" w:hAnsi="Times New Roman" w:cs="Times New Roman"/>
-          <w:b/>
-          <w:sz w:val="24"/>
-          <w:szCs w:val="24"/>
-        </w:rPr>
-        <w:t>Hitunglah operasi perbandingan elemen larik dan operasi pertukaran pada algoritma.</w:t>
-      </w:r>
-    </w:p>
-    <w:p>
-      <w:pPr>
-        <w:spacing w:line="360" w:lineRule="auto"/>
-        <w:rPr>
-          <w:rFonts w:ascii="Times New Roman" w:eastAsia="Times New Roman" w:hAnsi="Times New Roman" w:cs="Times New Roman"/>
-          <w:b/>
-          <w:sz w:val="24"/>
-          <w:szCs w:val="24"/>
-        </w:rPr>
-      </w:pPr>
-    </w:p>
-    <w:p>
-      <w:pPr>
-        <w:spacing w:line="360" w:lineRule="auto"/>
-        <w:rPr>
-          <w:rFonts w:ascii="Times New Roman" w:eastAsia="Times New Roman" w:hAnsi="Times New Roman" w:cs="Times New Roman"/>
-          <w:b/>
-          <w:sz w:val="24"/>
-          <w:szCs w:val="24"/>
+          <w:lang w:val="en-US"/>
         </w:rPr>
       </w:pPr>
       <w:r>
@@ -12276,6 +12654,199 @@
         </w:rPr>
         <w:tab/>
         <w:t>:</w:t>
+      </w:r>
+    </w:p>
+    <w:p>
+      <w:pPr>
+        <w:spacing w:line="360" w:lineRule="auto"/>
+        <w:rPr>
+          <w:rFonts w:ascii="Times New Roman" w:eastAsia="Times New Roman" w:hAnsi="Times New Roman" w:cs="Times New Roman"/>
+          <w:b/>
+          <w:sz w:val="24"/>
+          <w:szCs w:val="24"/>
+        </w:rPr>
+      </w:pPr>
+      <w:r>
+        <w:rPr>
+          <w:rFonts w:ascii="Times New Roman" w:eastAsia="Times New Roman" w:hAnsi="Times New Roman" w:cs="Times New Roman"/>
+          <w:b/>
+          <w:sz w:val="24"/>
+          <w:szCs w:val="24"/>
+        </w:rPr>
+        <w:t>Hitunglah operasi perbandingan elemen larik dan operasi pertukaran pada algoritma.</w:t>
+      </w:r>
+    </w:p>
+    <w:p>
+      <w:pPr>
+        <w:spacing w:line="360" w:lineRule="auto"/>
+        <w:jc w:val="center"/>
+        <w:rPr>
+          <w:rFonts w:ascii="Times New Roman" w:eastAsia="Times New Roman" w:hAnsi="Times New Roman" w:cs="Times New Roman"/>
+          <w:b/>
+          <w:sz w:val="24"/>
+          <w:szCs w:val="24"/>
+          <w:lang w:val="en-US"/>
+        </w:rPr>
+      </w:pPr>
+      <w:r>
+        <w:rPr>
+          <w:rFonts w:ascii="Times New Roman" w:eastAsia="Times New Roman" w:hAnsi="Times New Roman" w:cs="Times New Roman"/>
+          <w:b/>
+          <w:noProof/>
+          <w:sz w:val="24"/>
+          <w:szCs w:val="24"/>
+          <w:lang w:val="en-US" w:eastAsia="en-US"/>
+        </w:rPr>
+        <w:drawing>
+          <wp:inline distT="0" distB="0" distL="0" distR="0">
+            <wp:extent cx="2971800" cy="1352550"/>
+            <wp:effectExtent l="19050" t="0" r="0" b="0"/>
+            <wp:docPr id="18" name="Picture 18"/>
+            <wp:cNvGraphicFramePr>
+              <a:graphicFrameLocks xmlns:a="http://schemas.openxmlformats.org/drawingml/2006/main" noChangeAspect="1"/>
+            </wp:cNvGraphicFramePr>
+            <a:graphic xmlns:a="http://schemas.openxmlformats.org/drawingml/2006/main">
+              <a:graphicData uri="http://schemas.openxmlformats.org/drawingml/2006/picture">
+                <pic:pic xmlns:pic="http://schemas.openxmlformats.org/drawingml/2006/picture">
+                  <pic:nvPicPr>
+                    <pic:cNvPr id="0" name="Picture 18"/>
+                    <pic:cNvPicPr>
+                      <a:picLocks noChangeAspect="1" noChangeArrowheads="1"/>
+                    </pic:cNvPicPr>
+                  </pic:nvPicPr>
+                  <pic:blipFill>
+                    <a:blip r:embed="rId18"/>
+                    <a:srcRect/>
+                    <a:stretch>
+                      <a:fillRect/>
+                    </a:stretch>
+                  </pic:blipFill>
+                  <pic:spPr bwMode="auto">
+                    <a:xfrm>
+                      <a:off x="0" y="0"/>
+                      <a:ext cx="2971800" cy="1352550"/>
+                    </a:xfrm>
+                    <a:prstGeom prst="rect">
+                      <a:avLst/>
+                    </a:prstGeom>
+                    <a:noFill/>
+                    <a:ln w="9525">
+                      <a:noFill/>
+                      <a:miter lim="800000"/>
+                      <a:headEnd/>
+                      <a:tailEnd/>
+                    </a:ln>
+                  </pic:spPr>
+                </pic:pic>
+              </a:graphicData>
+            </a:graphic>
+          </wp:inline>
+        </w:drawing>
+      </w:r>
+    </w:p>
+    <w:p>
+      <w:pPr>
+        <w:spacing w:line="360" w:lineRule="auto"/>
+        <w:rPr>
+          <w:rFonts w:ascii="Times New Roman" w:hAnsi="Times New Roman" w:cs="Times New Roman"/>
+          <w:sz w:val="24"/>
+          <w:szCs w:val="24"/>
+          <w:lang w:val="en-US"/>
+        </w:rPr>
+      </w:pPr>
+      <w:r>
+        <w:rPr>
+          <w:rFonts w:ascii="Times New Roman" w:hAnsi="Times New Roman" w:cs="Times New Roman"/>
+          <w:sz w:val="24"/>
+          <w:szCs w:val="24"/>
+        </w:rPr>
+        <w:t xml:space="preserve">Sehingga total kompleksitas waktu T(n) untuk </w:t>
+      </w:r>
+      <w:r>
+        <w:rPr>
+          <w:rFonts w:ascii="Times New Roman" w:hAnsi="Times New Roman" w:cs="Times New Roman"/>
+          <w:i/>
+          <w:sz w:val="24"/>
+          <w:szCs w:val="24"/>
+        </w:rPr>
+        <w:t>worst case</w:t>
+      </w:r>
+      <w:r>
+        <w:rPr>
+          <w:rFonts w:ascii="Times New Roman" w:hAnsi="Times New Roman" w:cs="Times New Roman"/>
+          <w:sz w:val="24"/>
+          <w:szCs w:val="24"/>
+        </w:rPr>
+        <w:t xml:space="preserve"> yang dibutuhkan adalah:</w:t>
+      </w:r>
+    </w:p>
+    <w:p>
+      <w:pPr>
+        <w:spacing w:line="360" w:lineRule="auto"/>
+        <w:jc w:val="center"/>
+        <w:rPr>
+          <w:rFonts w:ascii="Times New Roman" w:eastAsia="Times New Roman" w:hAnsi="Times New Roman" w:cs="Times New Roman"/>
+          <w:b/>
+          <w:sz w:val="24"/>
+          <w:szCs w:val="24"/>
+          <w:lang w:val="en-US"/>
+        </w:rPr>
+      </w:pPr>
+      <w:r>
+        <w:rPr>
+          <w:rFonts w:ascii="Times New Roman" w:eastAsia="Times New Roman" w:hAnsi="Times New Roman" w:cs="Times New Roman"/>
+          <w:b/>
+          <w:noProof/>
+          <w:sz w:val="24"/>
+          <w:szCs w:val="24"/>
+          <w:lang w:val="en-US" w:eastAsia="en-US"/>
+        </w:rPr>
+        <w:lastRenderedPageBreak/>
+        <w:drawing>
+          <wp:inline distT="0" distB="0" distL="0" distR="0">
+            <wp:extent cx="2781300" cy="666750"/>
+            <wp:effectExtent l="19050" t="0" r="0" b="0"/>
+            <wp:docPr id="21" name="Picture 21"/>
+            <wp:cNvGraphicFramePr>
+              <a:graphicFrameLocks xmlns:a="http://schemas.openxmlformats.org/drawingml/2006/main" noChangeAspect="1"/>
+            </wp:cNvGraphicFramePr>
+            <a:graphic xmlns:a="http://schemas.openxmlformats.org/drawingml/2006/main">
+              <a:graphicData uri="http://schemas.openxmlformats.org/drawingml/2006/picture">
+                <pic:pic xmlns:pic="http://schemas.openxmlformats.org/drawingml/2006/picture">
+                  <pic:nvPicPr>
+                    <pic:cNvPr id="0" name="Picture 21"/>
+                    <pic:cNvPicPr>
+                      <a:picLocks noChangeAspect="1" noChangeArrowheads="1"/>
+                    </pic:cNvPicPr>
+                  </pic:nvPicPr>
+                  <pic:blipFill>
+                    <a:blip r:embed="rId19"/>
+                    <a:srcRect/>
+                    <a:stretch>
+                      <a:fillRect/>
+                    </a:stretch>
+                  </pic:blipFill>
+                  <pic:spPr bwMode="auto">
+                    <a:xfrm>
+                      <a:off x="0" y="0"/>
+                      <a:ext cx="2781300" cy="666750"/>
+                    </a:xfrm>
+                    <a:prstGeom prst="rect">
+                      <a:avLst/>
+                    </a:prstGeom>
+                    <a:noFill/>
+                    <a:ln w="9525">
+                      <a:noFill/>
+                      <a:miter lim="800000"/>
+                      <a:headEnd/>
+                      <a:tailEnd/>
+                    </a:ln>
+                  </pic:spPr>
+                </pic:pic>
+              </a:graphicData>
+            </a:graphic>
+          </wp:inline>
+        </w:drawing>
       </w:r>
     </w:p>
     <w:p>
@@ -12302,6 +12873,95 @@
     </w:p>
     <w:p>
       <w:pPr>
+        <w:pStyle w:val="ListParagraph"/>
+        <w:shd w:val="clear" w:color="auto" w:fill="FFFFFF"/>
+        <w:spacing w:line="360" w:lineRule="auto"/>
+        <w:rPr>
+          <w:rFonts w:ascii="Times New Roman" w:eastAsia="Times New Roman" w:hAnsi="Times New Roman" w:cs="Times New Roman"/>
+          <w:sz w:val="24"/>
+          <w:szCs w:val="24"/>
+          <w:lang w:val="en-US" w:eastAsia="en-US"/>
+        </w:rPr>
+      </w:pPr>
+      <w:r>
+        <w:rPr>
+          <w:rFonts w:ascii="Times New Roman" w:eastAsia="Times New Roman" w:hAnsi="Times New Roman" w:cs="Times New Roman"/>
+          <w:sz w:val="24"/>
+          <w:szCs w:val="24"/>
+          <w:lang w:val="en-US" w:eastAsia="en-US"/>
+        </w:rPr>
+        <w:t xml:space="preserve">Untuk    kasus    terbaik    algoritma    ini  berjalan  1  kali,  yaitu  jika  elemen  dalam  tabel  telah  </w:t>
+      </w:r>
+      <w:proofErr w:type="spellStart"/>
+      <w:r>
+        <w:rPr>
+          <w:rFonts w:ascii="Times New Roman" w:eastAsia="Times New Roman" w:hAnsi="Times New Roman" w:cs="Times New Roman"/>
+          <w:sz w:val="24"/>
+          <w:szCs w:val="24"/>
+          <w:lang w:val="en-US" w:eastAsia="en-US"/>
+        </w:rPr>
+        <w:t>terurut</w:t>
+      </w:r>
+      <w:proofErr w:type="spellEnd"/>
+      <w:r>
+        <w:rPr>
+          <w:rFonts w:ascii="Times New Roman" w:eastAsia="Times New Roman" w:hAnsi="Times New Roman" w:cs="Times New Roman"/>
+          <w:sz w:val="24"/>
+          <w:szCs w:val="24"/>
+          <w:lang w:val="en-US" w:eastAsia="en-US"/>
+        </w:rPr>
+        <w:t>.  Loop</w:t>
+      </w:r>
+      <w:r>
+        <w:rPr>
+          <w:rFonts w:ascii="Times New Roman" w:eastAsia="Times New Roman" w:hAnsi="Times New Roman" w:cs="Times New Roman"/>
+          <w:sz w:val="24"/>
+          <w:szCs w:val="24"/>
+          <w:lang w:val="en-US" w:eastAsia="en-US"/>
+        </w:rPr>
+        <w:t xml:space="preserve"> </w:t>
+      </w:r>
+      <w:r>
+        <w:rPr>
+          <w:rFonts w:ascii="Times New Roman" w:eastAsia="Times New Roman" w:hAnsi="Times New Roman" w:cs="Times New Roman"/>
+          <w:sz w:val="24"/>
+          <w:szCs w:val="24"/>
+          <w:lang w:val="en-US" w:eastAsia="en-US"/>
+        </w:rPr>
+        <w:t xml:space="preserve">while </w:t>
+      </w:r>
+      <w:proofErr w:type="gramStart"/>
+      <w:r>
+        <w:rPr>
+          <w:rFonts w:ascii="Times New Roman" w:eastAsia="Times New Roman" w:hAnsi="Times New Roman" w:cs="Times New Roman"/>
+          <w:sz w:val="24"/>
+          <w:szCs w:val="24"/>
+          <w:lang w:val="en-US" w:eastAsia="en-US"/>
+        </w:rPr>
+        <w:t>tidak  pernah</w:t>
+      </w:r>
+      <w:proofErr w:type="gramEnd"/>
+      <w:r>
+        <w:rPr>
+          <w:rFonts w:ascii="Times New Roman" w:eastAsia="Times New Roman" w:hAnsi="Times New Roman" w:cs="Times New Roman"/>
+          <w:sz w:val="24"/>
+          <w:szCs w:val="24"/>
+          <w:lang w:val="en-US" w:eastAsia="en-US"/>
+        </w:rPr>
+        <w:t xml:space="preserve"> </w:t>
+      </w:r>
+      <w:r>
+        <w:rPr>
+          <w:rFonts w:ascii="Times New Roman" w:eastAsia="Times New Roman" w:hAnsi="Times New Roman" w:cs="Times New Roman"/>
+          <w:sz w:val="24"/>
+          <w:szCs w:val="24"/>
+          <w:lang w:val="en-US" w:eastAsia="en-US"/>
+        </w:rPr>
+        <w:t xml:space="preserve">dijalankan.   </w:t>
+      </w:r>
+    </w:p>
+    <w:p>
+      <w:pPr>
         <w:numPr>
           <w:ilvl w:val="0"/>
           <w:numId w:val="1"/>
@@ -12324,24 +12984,80 @@
     </w:p>
     <w:p>
       <w:pPr>
-        <w:numPr>
-          <w:ilvl w:val="0"/>
-          <w:numId w:val="1"/>
-        </w:numPr>
         <w:spacing w:line="360" w:lineRule="auto"/>
-        <w:rPr>
-          <w:rFonts w:ascii="Times New Roman" w:eastAsia="Times New Roman" w:hAnsi="Times New Roman" w:cs="Times New Roman"/>
-          <w:sz w:val="24"/>
-          <w:szCs w:val="24"/>
-        </w:rPr>
-      </w:pPr>
-      <w:r>
-        <w:rPr>
-          <w:rFonts w:ascii="Times New Roman" w:eastAsia="Times New Roman" w:hAnsi="Times New Roman" w:cs="Times New Roman"/>
-          <w:sz w:val="24"/>
-          <w:szCs w:val="24"/>
-        </w:rPr>
-        <w:t>Average Case</w:t>
+        <w:ind w:left="720"/>
+        <w:rPr>
+          <w:rFonts w:ascii="Times New Roman" w:eastAsia="Times New Roman" w:hAnsi="Times New Roman" w:cs="Times New Roman"/>
+          <w:sz w:val="24"/>
+          <w:szCs w:val="24"/>
+        </w:rPr>
+      </w:pPr>
+      <w:r>
+        <w:rPr>
+          <w:rFonts w:ascii="Times New Roman" w:eastAsia="Times New Roman" w:hAnsi="Times New Roman" w:cs="Times New Roman"/>
+          <w:sz w:val="24"/>
+          <w:szCs w:val="24"/>
+          <w:lang w:val="en-US" w:eastAsia="en-US"/>
+        </w:rPr>
+        <w:t xml:space="preserve">Untuk   </w:t>
+      </w:r>
+      <w:proofErr w:type="gramStart"/>
+      <w:r>
+        <w:rPr>
+          <w:rFonts w:ascii="Times New Roman" w:eastAsia="Times New Roman" w:hAnsi="Times New Roman" w:cs="Times New Roman"/>
+          <w:sz w:val="24"/>
+          <w:szCs w:val="24"/>
+          <w:lang w:val="en-US" w:eastAsia="en-US"/>
+        </w:rPr>
+        <w:t>kasus  terburuk</w:t>
+      </w:r>
+      <w:proofErr w:type="gramEnd"/>
+      <w:r>
+        <w:rPr>
+          <w:rFonts w:ascii="Times New Roman" w:eastAsia="Times New Roman" w:hAnsi="Times New Roman" w:cs="Times New Roman"/>
+          <w:sz w:val="24"/>
+          <w:szCs w:val="24"/>
+          <w:lang w:val="en-US" w:eastAsia="en-US"/>
+        </w:rPr>
+        <w:t xml:space="preserve">   algoritma   ini   berjalan   </w:t>
+      </w:r>
+      <w:proofErr w:type="spellStart"/>
+      <w:r>
+        <w:rPr>
+          <w:rFonts w:ascii="Times New Roman" w:eastAsia="Times New Roman" w:hAnsi="Times New Roman" w:cs="Times New Roman"/>
+          <w:sz w:val="24"/>
+          <w:szCs w:val="24"/>
+          <w:lang w:val="en-US" w:eastAsia="en-US"/>
+        </w:rPr>
+        <w:t>Nmax</w:t>
+      </w:r>
+      <w:proofErr w:type="spellEnd"/>
+      <w:r>
+        <w:rPr>
+          <w:rFonts w:ascii="Times New Roman" w:eastAsia="Times New Roman" w:hAnsi="Times New Roman" w:cs="Times New Roman"/>
+          <w:sz w:val="24"/>
+          <w:szCs w:val="24"/>
+          <w:lang w:val="en-US" w:eastAsia="en-US"/>
+        </w:rPr>
+        <w:t xml:space="preserve"> </w:t>
+      </w:r>
+      <w:r>
+        <w:rPr>
+          <w:rFonts w:ascii="Times New Roman" w:eastAsia="Times New Roman" w:hAnsi="Times New Roman" w:cs="Times New Roman"/>
+          <w:sz w:val="24"/>
+          <w:szCs w:val="24"/>
+          <w:lang w:val="en-US"/>
+        </w:rPr>
+        <w:t xml:space="preserve"> </w:t>
+      </w:r>
+      <w:r>
+        <w:rPr>
+          <w:rFonts w:ascii="Times New Roman" w:eastAsia="Times New Roman" w:hAnsi="Times New Roman" w:cs="Times New Roman"/>
+          <w:sz w:val="24"/>
+          <w:szCs w:val="24"/>
+          <w:lang w:val="en-US" w:eastAsia="en-US"/>
+        </w:rPr>
+        <w:t>kali.</w:t>
       </w:r>
     </w:p>
     <w:p>
@@ -12591,7 +13307,6 @@
           <w:sz w:val="20"/>
           <w:szCs w:val="20"/>
         </w:rPr>
-        <w:lastRenderedPageBreak/>
         <w:t>for i &lt;- n downto 2 do {pass sebanyak n-1 kali}</w:t>
       </w:r>
     </w:p>
@@ -13231,6 +13946,7 @@
           <w:szCs w:val="20"/>
           <w:lang w:val="en-US" w:eastAsia="en-US"/>
         </w:rPr>
+        <w:lastRenderedPageBreak/>
         <w:t>using</w:t>
       </w:r>
       <w:proofErr w:type="gramEnd"/>
@@ -14957,7 +15673,6 @@
           <w:szCs w:val="20"/>
           <w:lang w:val="en-US" w:eastAsia="en-US"/>
         </w:rPr>
-        <w:lastRenderedPageBreak/>
         <w:tab/>
       </w:r>
       <w:proofErr w:type="spellStart"/>
@@ -15067,7 +15782,7 @@
                     </pic:cNvPicPr>
                   </pic:nvPicPr>
                   <pic:blipFill rotWithShape="1">
-                    <a:blip r:embed="rId18">
+                    <a:blip r:embed="rId20">
                       <a:extLst>
                         <a:ext uri="{28A0092B-C50C-407E-A947-70E740481C1C}">
                           <a14:useLocalDpi xmlns:a14="http://schemas.microsoft.com/office/drawing/2010/main" xmlns:wps="http://schemas.microsoft.com/office/word/2010/wordprocessingShape" xmlns:wpi="http://schemas.microsoft.com/office/word/2010/wordprocessingInk" xmlns:wpg="http://schemas.microsoft.com/office/word/2010/wordprocessingGroup" xmlns:w15="http://schemas.microsoft.com/office/word/2012/wordml" xmlns:w14="http://schemas.microsoft.com/office/word/2010/wordml" xmlns:w="http://schemas.openxmlformats.org/wordprocessingml/2006/main" xmlns:w10="urn:schemas-microsoft-com:office:word" xmlns:wp14="http://schemas.microsoft.com/office/word/2010/wordprocessingDrawing" xmlns:v="urn:schemas-microsoft-com:vml" xmlns:o="urn:schemas-microsoft-com:office:office" xmlns:mc="http://schemas.openxmlformats.org/markup-compatibility/2006" xmlns:wpc="http://schemas.microsoft.com/office/word/2010/wordprocessingCanvas" xmlns="" val="0"/>
@@ -15703,9 +16418,9 @@
         </w:rPr>
         <w:object w:dxaOrig="120" w:dyaOrig="260">
           <v:shape id="_x0000_i1028" type="#_x0000_t75" style="width:6pt;height:13.5pt" o:ole="" fillcolor="window">
-            <v:imagedata r:id="rId19" o:title=""/>
+            <v:imagedata r:id="rId21" o:title=""/>
           </v:shape>
-          <o:OLEObject Type="Embed" ProgID="Equation.3" ShapeID="_x0000_i1028" DrawAspect="Content" ObjectID="_1613927815" r:id="rId20"/>
+          <o:OLEObject Type="Embed" ProgID="Equation.3" ShapeID="_x0000_i1028" DrawAspect="Content" ObjectID="_1613931458" r:id="rId22"/>
         </w:object>
       </w:r>
     </w:p>
@@ -15727,6 +16442,7 @@
           <w:szCs w:val="24"/>
           <w:lang w:val="en-US"/>
         </w:rPr>
+        <w:lastRenderedPageBreak/>
         <w:tab/>
       </w:r>
       <w:proofErr w:type="spellStart"/>
@@ -15864,9 +16580,9 @@
         </w:rPr>
         <w:object w:dxaOrig="120" w:dyaOrig="260">
           <v:shape id="_x0000_i1029" type="#_x0000_t75" style="width:6pt;height:13.5pt" o:ole="" fillcolor="window">
-            <v:imagedata r:id="rId19" o:title=""/>
+            <v:imagedata r:id="rId21" o:title=""/>
           </v:shape>
-          <o:OLEObject Type="Embed" ProgID="Equation.3" ShapeID="_x0000_i1029" DrawAspect="Content" ObjectID="_1613927816" r:id="rId21"/>
+          <o:OLEObject Type="Embed" ProgID="Equation.3" ShapeID="_x0000_i1029" DrawAspect="Content" ObjectID="_1613931459" r:id="rId23"/>
         </w:object>
       </w:r>
     </w:p>
@@ -16226,9 +16942,9 @@
         </w:rPr>
         <w:object w:dxaOrig="1620" w:dyaOrig="700">
           <v:shape id="_x0000_i1030" type="#_x0000_t75" style="width:81pt;height:35.25pt" o:ole="" fillcolor="window">
-            <v:imagedata r:id="rId22" o:title=""/>
+            <v:imagedata r:id="rId24" o:title=""/>
           </v:shape>
-          <o:OLEObject Type="Embed" ProgID="Equation.3" ShapeID="_x0000_i1030" DrawAspect="Content" ObjectID="_1613927817" r:id="rId23"/>
+          <o:OLEObject Type="Embed" ProgID="Equation.3" ShapeID="_x0000_i1030" DrawAspect="Content" ObjectID="_1613931460" r:id="rId25"/>
         </w:object>
       </w:r>
     </w:p>
@@ -17041,16 +17757,16 @@
           <w:rFonts w:ascii="Times New Roman" w:eastAsia="Times New Roman" w:hAnsi="Times New Roman" w:cs="Times New Roman"/>
           <w:sz w:val="24"/>
           <w:szCs w:val="24"/>
-        </w:rPr>
-      </w:pPr>
-      <w:r>
-        <w:rPr>
-          <w:rFonts w:ascii="Times New Roman" w:eastAsia="Times New Roman" w:hAnsi="Times New Roman" w:cs="Times New Roman"/>
-          <w:sz w:val="24"/>
-          <w:szCs w:val="24"/>
-          <w:lang w:val="en-US"/>
-        </w:rPr>
-        <w:lastRenderedPageBreak/>
+          <w:lang w:val="en-US"/>
+        </w:rPr>
+      </w:pPr>
+      <w:r>
+        <w:rPr>
+          <w:rFonts w:ascii="Times New Roman" w:eastAsia="Times New Roman" w:hAnsi="Times New Roman" w:cs="Times New Roman"/>
+          <w:sz w:val="24"/>
+          <w:szCs w:val="24"/>
+          <w:lang w:val="en-US"/>
+        </w:rPr>
         <w:t>Jadi, algoritma</w:t>
       </w:r>
       <w:r>
@@ -17293,60 +18009,6 @@
           <w:lang w:val="en-US"/>
         </w:rPr>
         <w:t>pertukaran.</w:t>
-      </w:r>
-      <w:r>
-        <w:rPr>
-          <w:rFonts w:ascii="Times New Roman" w:eastAsia="Times New Roman" w:hAnsi="Times New Roman" w:cs="Times New Roman"/>
-          <w:sz w:val="24"/>
-          <w:szCs w:val="24"/>
-          <w:lang w:val="en-US"/>
-        </w:rPr>
-        <w:tab/>
-      </w:r>
-      <w:r>
-        <w:rPr>
-          <w:rFonts w:ascii="Times New Roman" w:eastAsia="Times New Roman" w:hAnsi="Times New Roman" w:cs="Times New Roman"/>
-          <w:sz w:val="24"/>
-          <w:szCs w:val="24"/>
-          <w:lang w:val="en-US"/>
-        </w:rPr>
-        <w:tab/>
-      </w:r>
-      <w:r>
-        <w:rPr>
-          <w:rFonts w:ascii="Times New Roman" w:eastAsia="Times New Roman" w:hAnsi="Times New Roman" w:cs="Times New Roman"/>
-          <w:sz w:val="24"/>
-          <w:szCs w:val="24"/>
-          <w:lang w:val="en-US"/>
-        </w:rPr>
-        <w:tab/>
-      </w:r>
-      <w:r>
-        <w:rPr>
-          <w:rFonts w:ascii="Times New Roman" w:eastAsia="Times New Roman" w:hAnsi="Times New Roman" w:cs="Times New Roman"/>
-          <w:sz w:val="24"/>
-          <w:szCs w:val="24"/>
-          <w:lang w:val="en-US"/>
-        </w:rPr>
-        <w:tab/>
-      </w:r>
-      <w:r>
-        <w:rPr>
-          <w:rFonts w:ascii="Times New Roman" w:eastAsia="Times New Roman" w:hAnsi="Times New Roman" w:cs="Times New Roman"/>
-          <w:sz w:val="24"/>
-          <w:szCs w:val="24"/>
-          <w:lang w:val="en-US"/>
-        </w:rPr>
-        <w:tab/>
-      </w:r>
-      <w:r>
-        <w:rPr>
-          <w:rFonts w:ascii="Times New Roman" w:eastAsia="Times New Roman" w:hAnsi="Times New Roman" w:cs="Times New Roman"/>
-          <w:sz w:val="24"/>
-          <w:szCs w:val="24"/>
-          <w:lang w:val="en-US"/>
-        </w:rPr>
-        <w:tab/>
       </w:r>
     </w:p>
     <w:sectPr>
@@ -17874,7 +18536,6 @@
   <w:style w:type="character" w:default="1" w:styleId="DefaultParagraphFont">
     <w:name w:val="Default Paragraph Font"/>
     <w:uiPriority w:val="1"/>
-    <w:semiHidden/>
     <w:unhideWhenUsed/>
   </w:style>
   <w:style w:type="table" w:default="1" w:styleId="TableNormal">
